--- a/submitted documents/Sample Interim Report Format.docx
+++ b/submitted documents/Sample Interim Report Format.docx
@@ -4,12 +4,12 @@
   <w:body>
     <w:p>
       <w:pPr>
-        <w:pStyle w:val="a5"/>
-      </w:pPr>
-    </w:p>
-    <w:p>
-      <w:pPr>
-        <w:pStyle w:val="a5"/>
+        <w:pStyle w:val="Title"/>
+      </w:pPr>
+    </w:p>
+    <w:p>
+      <w:pPr>
+        <w:pStyle w:val="Title"/>
       </w:pPr>
       <w:r>
         <w:t>Project Title</w:t>
@@ -25,7 +25,7 @@
     </w:p>
     <w:p>
       <w:pPr>
-        <w:pStyle w:val="a7"/>
+        <w:pStyle w:val="Date"/>
         <w:rPr>
           <w:i/>
         </w:rPr>
@@ -217,7 +217,7 @@
     </w:p>
     <w:p>
       <w:pPr>
-        <w:pStyle w:val="a7"/>
+        <w:pStyle w:val="Date"/>
         <w:rPr>
           <w:b/>
         </w:rPr>
@@ -231,12 +231,12 @@
     </w:p>
     <w:p>
       <w:pPr>
-        <w:pStyle w:val="a7"/>
-      </w:pPr>
-    </w:p>
-    <w:p>
-      <w:pPr>
-        <w:pStyle w:val="a7"/>
+        <w:pStyle w:val="Date"/>
+      </w:pPr>
+    </w:p>
+    <w:p>
+      <w:pPr>
+        <w:pStyle w:val="Date"/>
       </w:pPr>
       <w:r>
         <w:t>Computing Science and Mathematics</w:t>
@@ -244,7 +244,7 @@
     </w:p>
     <w:p>
       <w:pPr>
-        <w:pStyle w:val="a7"/>
+        <w:pStyle w:val="Date"/>
         <w:sectPr>
           <w:footerReference w:type="even" r:id="rId7"/>
           <w:type w:val="continuous"/>
@@ -254,18 +254,13 @@
           <w:cols w:space="720"/>
         </w:sectPr>
       </w:pPr>
-      <w:smartTag w:uri="urn:schemas-microsoft-com:office:smarttags" w:element="PlaceType">
-        <w:r>
-          <w:t>University</w:t>
-        </w:r>
-      </w:smartTag>
-      <w:r>
-        <w:t xml:space="preserve"> of Stirling</w:t>
-      </w:r>
-    </w:p>
-    <w:p>
-      <w:pPr>
-        <w:pStyle w:val="1"/>
+      <w:r>
+        <w:t>University of Stirling</w:t>
+      </w:r>
+    </w:p>
+    <w:p>
+      <w:pPr>
+        <w:pStyle w:val="Heading1"/>
       </w:pPr>
       <w:bookmarkStart w:id="0" w:name="_Toc536543206"/>
       <w:bookmarkStart w:id="1" w:name="_Toc536543435"/>
@@ -368,7 +363,7 @@
     </w:p>
     <w:p>
       <w:pPr>
-        <w:pStyle w:val="a8"/>
+        <w:pStyle w:val="BodyText"/>
       </w:pPr>
       <w:r>
         <w:t xml:space="preserve">Chapters are entered using the </w:t>
@@ -395,7 +390,7 @@
     </w:p>
     <w:p>
       <w:pPr>
-        <w:pStyle w:val="a8"/>
+        <w:pStyle w:val="BodyText"/>
       </w:pPr>
       <w:proofErr w:type="gramStart"/>
       <w:r>
@@ -431,7 +426,7 @@
     </w:p>
     <w:p>
       <w:pPr>
-        <w:pStyle w:val="a8"/>
+        <w:pStyle w:val="BodyText"/>
       </w:pPr>
       <w:r>
         <w:t>In general, use the default spacing that headings and paragraphs give you. Avoid using newlines or spaces to format text. If you need to use quotes, preferably use single curly quotes ‘…’.</w:t>
@@ -439,7 +434,7 @@
     </w:p>
     <w:p>
       <w:pPr>
-        <w:pStyle w:val="2"/>
+        <w:pStyle w:val="Heading2"/>
       </w:pPr>
       <w:bookmarkStart w:id="5" w:name="_Toc75758948"/>
       <w:r>
@@ -475,7 +470,7 @@
     <w:bookmarkStart w:id="6" w:name="_Ref2701205"/>
     <w:p>
       <w:pPr>
-        <w:pStyle w:val="2"/>
+        <w:pStyle w:val="Heading2"/>
       </w:pPr>
       <w:r>
         <w:fldChar w:fldCharType="begin"/>
@@ -511,12 +506,7 @@
         <w:t>Define the scope and objectives of your project.</w:t>
       </w:r>
       <w:r>
-        <w:t xml:space="preserve"> Define the expected results and how others will gain from</w:t>
-      </w:r>
-      <w:bookmarkStart w:id="10" w:name="_GoBack"/>
-      <w:bookmarkEnd w:id="10"/>
-      <w:r>
-        <w:t xml:space="preserve"> the work.</w:t>
+        <w:t xml:space="preserve"> Define the expected results and how others will gain from the work.</w:t>
       </w:r>
       <w:r>
         <w:tab/>
@@ -524,18 +514,18 @@
     </w:p>
     <w:p>
       <w:pPr>
-        <w:pStyle w:val="1"/>
-      </w:pPr>
-      <w:bookmarkStart w:id="11" w:name="_Toc536543211"/>
-      <w:bookmarkStart w:id="12" w:name="_Toc536543440"/>
-      <w:bookmarkStart w:id="13" w:name="_Toc75758952"/>
+        <w:pStyle w:val="Heading1"/>
+      </w:pPr>
+      <w:bookmarkStart w:id="10" w:name="_Toc536543211"/>
+      <w:bookmarkStart w:id="11" w:name="_Toc536543440"/>
+      <w:bookmarkStart w:id="12" w:name="_Toc75758952"/>
       <w:r>
         <w:lastRenderedPageBreak/>
         <w:t>State-of-The-Art</w:t>
       </w:r>
+      <w:bookmarkEnd w:id="10"/>
       <w:bookmarkEnd w:id="11"/>
       <w:bookmarkEnd w:id="12"/>
-      <w:bookmarkEnd w:id="13"/>
     </w:p>
     <w:p>
       <w:pPr>
@@ -606,7 +596,7 @@
     </w:p>
     <w:p>
       <w:pPr>
-        <w:pStyle w:val="a8"/>
+        <w:pStyle w:val="BodyText"/>
       </w:pPr>
       <w:r>
         <w:t xml:space="preserve">It is important to write a </w:t>
@@ -629,17 +619,26 @@
     </w:p>
     <w:p>
       <w:pPr>
-        <w:pStyle w:val="1"/>
+        <w:pStyle w:val="Heading1"/>
         <w:rPr>
           <w:snapToGrid w:val="0"/>
         </w:rPr>
       </w:pPr>
       <w:r>
         <w:rPr>
+          <w:rFonts w:hint="eastAsia"/>
           <w:snapToGrid w:val="0"/>
+          <w:lang w:eastAsia="zh-CN"/>
         </w:rPr>
         <w:lastRenderedPageBreak/>
-        <w:t>Approach</w:t>
+        <w:t>Me</w:t>
+      </w:r>
+      <w:r>
+        <w:rPr>
+          <w:snapToGrid w:val="0"/>
+          <w:lang w:eastAsia="zh-CN"/>
+        </w:rPr>
+        <w:t>thodology</w:t>
       </w:r>
     </w:p>
     <w:p>
@@ -650,51 +649,56 @@
           <w:sz w:val="26"/>
         </w:rPr>
       </w:pPr>
-      <w:bookmarkStart w:id="14" w:name="_Toc536543213"/>
-      <w:bookmarkStart w:id="15" w:name="_Toc536543442"/>
-      <w:bookmarkStart w:id="16" w:name="_Toc75758954"/>
+      <w:bookmarkStart w:id="13" w:name="_Toc536543213"/>
+      <w:bookmarkStart w:id="14" w:name="_Toc536543442"/>
+      <w:bookmarkStart w:id="15" w:name="_Toc75758954"/>
       <w:r>
         <w:t>Explain how you are tackling the project. Describe any special software or hardware that you are using. Discuss the techniques you have chosen, and the developments you are undertaking. Demonstrate how you are performing the project as a computing professional (i.e. application of systematic techniques, awareness of relevant professional issues).</w:t>
       </w:r>
     </w:p>
-    <w:p>
-      <w:pPr>
-        <w:pStyle w:val="2"/>
-      </w:pPr>
-      <w:r>
-        <w:t>First Section</w:t>
-      </w:r>
-      <w:bookmarkEnd w:id="14"/>
-      <w:bookmarkEnd w:id="15"/>
+    <w:bookmarkEnd w:id="13"/>
+    <w:bookmarkEnd w:id="14"/>
+    <w:bookmarkEnd w:id="15"/>
+    <w:p>
+      <w:pPr>
+        <w:pStyle w:val="Heading2"/>
+      </w:pPr>
+      <w:r>
+        <w:t>Data Collection</w:t>
+      </w:r>
+    </w:p>
+    <w:p>
+      <w:pPr>
+        <w:pStyle w:val="BodyFirst"/>
+      </w:pPr>
+      <w:r>
+        <w:t xml:space="preserve">Subdivide </w:t>
+      </w:r>
+      <w:r>
+        <w:t>lengthy</w:t>
+      </w:r>
+      <w:r>
+        <w:t xml:space="preserve"> text into sections.</w:t>
+      </w:r>
+    </w:p>
+    <w:p>
+      <w:pPr>
+        <w:pStyle w:val="BodyText"/>
+      </w:pPr>
+    </w:p>
+    <w:p>
+      <w:pPr>
+        <w:pStyle w:val="Heading3"/>
+      </w:pPr>
+      <w:bookmarkStart w:id="16" w:name="_Toc536543214"/>
+      <w:bookmarkStart w:id="17" w:name="_Toc536543443"/>
+      <w:bookmarkStart w:id="18" w:name="_Toc75758955"/>
+      <w:r>
+        <w:t>First Subsection</w:t>
+      </w:r>
       <w:bookmarkEnd w:id="16"/>
-    </w:p>
-    <w:p>
-      <w:pPr>
-        <w:pStyle w:val="BodyFirst"/>
-      </w:pPr>
-      <w:r>
-        <w:t xml:space="preserve">Subdivide </w:t>
-      </w:r>
-      <w:r>
-        <w:t>lengthy</w:t>
-      </w:r>
-      <w:r>
-        <w:t xml:space="preserve"> text into sections.</w:t>
-      </w:r>
-    </w:p>
-    <w:p>
-      <w:pPr>
-        <w:pStyle w:val="3"/>
-      </w:pPr>
-      <w:bookmarkStart w:id="17" w:name="_Toc536543214"/>
-      <w:bookmarkStart w:id="18" w:name="_Toc536543443"/>
-      <w:bookmarkStart w:id="19" w:name="_Toc75758955"/>
-      <w:r>
-        <w:t>First Subsection</w:t>
-      </w:r>
       <w:bookmarkEnd w:id="17"/>
       <w:bookmarkEnd w:id="18"/>
-      <w:bookmarkEnd w:id="19"/>
     </w:p>
     <w:p>
       <w:pPr>
@@ -715,7 +719,7 @@
     </w:p>
     <w:p>
       <w:pPr>
-        <w:pStyle w:val="4"/>
+        <w:pStyle w:val="Heading4"/>
       </w:pPr>
       <w:r>
         <w:t>First Subsubsection</w:t>
@@ -741,7 +745,7 @@
     </w:p>
     <w:p>
       <w:pPr>
-        <w:pStyle w:val="a8"/>
+        <w:pStyle w:val="BodyText"/>
       </w:pPr>
       <w:r>
         <w:t xml:space="preserve">As an example of a figure, consider </w:t>
@@ -793,7 +797,10 @@
         <w:pStyle w:val="BodyCentre"/>
       </w:pPr>
       <w:r>
-        <w:object w:dxaOrig="6529" w:dyaOrig="6143">
+        <w:rPr>
+          <w:noProof/>
+        </w:rPr>
+        <w:object w:dxaOrig="6529" w:dyaOrig="6143" w14:anchorId="6CF99A47">
           <v:shapetype id="_x0000_t75" coordsize="21600,21600" o:spt="75" o:preferrelative="t" path="m@4@5l@4@11@9@11@9@5xe" filled="f" stroked="f">
             <v:stroke joinstyle="miter"/>
             <v:formulas>
@@ -813,10 +820,10 @@
             <v:path o:extrusionok="f" gradientshapeok="t" o:connecttype="rect"/>
             <o:lock v:ext="edit" aspectratio="t"/>
           </v:shapetype>
-          <v:shape id="_x0000_i1025" type="#_x0000_t75" style="width:98pt;height:92pt" o:ole="" fillcolor="window">
+          <v:shape id="_x0000_i1025" type="#_x0000_t75" alt="" style="width:98pt;height:92pt;mso-width-percent:0;mso-height-percent:0;mso-width-percent:0;mso-height-percent:0" o:ole="" fillcolor="window">
             <v:imagedata r:id="rId8" o:title=""/>
           </v:shape>
-          <o:OLEObject Type="Embed" ProgID="PBrush" ShapeID="_x0000_i1025" DrawAspect="Content" ObjectID="_1620373190" r:id="rId9"/>
+          <o:OLEObject Type="Embed" ProgID="PBrush" ShapeID="_x0000_i1025" DrawAspect="Content" ObjectID="_1620670533" r:id="rId9"/>
         </w:object>
       </w:r>
     </w:p>
@@ -824,19 +831,55 @@
       <w:pPr>
         <w:pStyle w:val="Figure"/>
       </w:pPr>
-      <w:bookmarkStart w:id="20" w:name="_Ref536542348"/>
-      <w:bookmarkStart w:id="21" w:name="_Toc8101438"/>
-      <w:bookmarkStart w:id="22" w:name="_Toc43965283"/>
+      <w:bookmarkStart w:id="19" w:name="_Ref536542348"/>
+      <w:bookmarkStart w:id="20" w:name="_Toc8101438"/>
+      <w:bookmarkStart w:id="21" w:name="_Toc43965283"/>
       <w:r>
         <w:t>Highly Technical Diagram</w:t>
       </w:r>
+      <w:bookmarkEnd w:id="19"/>
       <w:bookmarkEnd w:id="20"/>
       <w:bookmarkEnd w:id="21"/>
+    </w:p>
+    <w:p>
+      <w:pPr>
+        <w:pStyle w:val="BodyText"/>
+      </w:pPr>
+    </w:p>
+    <w:p>
+      <w:pPr>
+        <w:pStyle w:val="Heading2"/>
+      </w:pPr>
+      <w:r>
+        <w:t>Fi</w:t>
+      </w:r>
+      <w:bookmarkStart w:id="22" w:name="_GoBack"/>
       <w:bookmarkEnd w:id="22"/>
     </w:p>
     <w:p>
       <w:pPr>
-        <w:pStyle w:val="1"/>
+        <w:pStyle w:val="Heading2"/>
+      </w:pPr>
+      <w:r>
+        <w:t>Website Development</w:t>
+      </w:r>
+    </w:p>
+    <w:p>
+      <w:pPr>
+        <w:pStyle w:val="Heading2"/>
+      </w:pPr>
+      <w:r>
+        <w:t>Fi</w:t>
+      </w:r>
+    </w:p>
+    <w:p>
+      <w:pPr>
+        <w:pStyle w:val="BodyText"/>
+      </w:pPr>
+    </w:p>
+    <w:p>
+      <w:pPr>
+        <w:pStyle w:val="Heading1"/>
         <w:rPr>
           <w:snapToGrid w:val="0"/>
         </w:rPr>
@@ -859,7 +902,7 @@
     </w:p>
     <w:p>
       <w:pPr>
-        <w:pStyle w:val="1"/>
+        <w:pStyle w:val="Heading1"/>
       </w:pPr>
       <w:r>
         <w:lastRenderedPageBreak/>
@@ -868,7 +911,7 @@
     </w:p>
     <w:p>
       <w:pPr>
-        <w:pStyle w:val="2"/>
+        <w:pStyle w:val="Heading2"/>
       </w:pPr>
       <w:bookmarkStart w:id="23" w:name="_Toc536543220"/>
       <w:bookmarkStart w:id="24" w:name="_Toc536543449"/>
@@ -887,7 +930,7 @@
     </w:p>
     <w:p>
       <w:pPr>
-        <w:pStyle w:val="2"/>
+        <w:pStyle w:val="Heading2"/>
       </w:pPr>
       <w:r>
         <w:t>Updated Project Deliverables</w:t>
@@ -901,15 +944,7 @@
         </w:rPr>
       </w:pPr>
       <w:r>
-        <w:t xml:space="preserve">Update the remaining deliverables of the project. </w:t>
-      </w:r>
-      <w:proofErr w:type="gramStart"/>
-      <w:r>
-        <w:t>In particular, describe</w:t>
-      </w:r>
-      <w:proofErr w:type="gramEnd"/>
-      <w:r>
-        <w:t xml:space="preserve"> what you will demonstrate when the final report is due.</w:t>
+        <w:t>Update the remaining deliverables of the project. In particular, describe what you will demonstrate when the final report is due.</w:t>
       </w:r>
     </w:p>
     <w:p>
@@ -944,10 +979,7 @@
         <w:fldChar w:fldCharType="begin"/>
       </w:r>
       <w:r>
-        <w:instrText xml:space="preserve"> REF _Ref2702318 \r \h </w:instrText>
-      </w:r>
-      <w:r>
-        <w:instrText xml:space="preserve"> \* MERGEFORMAT </w:instrText>
+        <w:instrText xml:space="preserve"> REF _Ref2702318 \r \h  \* MERGEFORMAT </w:instrText>
       </w:r>
       <w:r>
         <w:fldChar w:fldCharType="separate"/>
@@ -965,10 +997,7 @@
         <w:fldChar w:fldCharType="begin"/>
       </w:r>
       <w:r>
-        <w:instrText xml:space="preserve"> REF _Ref536542647 \r \h </w:instrText>
-      </w:r>
-      <w:r>
-        <w:instrText xml:space="preserve"> \* MERGEFORMAT </w:instrText>
+        <w:instrText xml:space="preserve"> REF _Ref536542647 \r \h  \* MERGEFORMAT </w:instrText>
       </w:r>
       <w:r>
         <w:fldChar w:fldCharType="separate"/>
@@ -986,10 +1015,7 @@
         <w:fldChar w:fldCharType="begin"/>
       </w:r>
       <w:r>
-        <w:instrText xml:space="preserve"> REF _Ref2702340 \r \h </w:instrText>
-      </w:r>
-      <w:r>
-        <w:instrText xml:space="preserve"> \* MERGEFORMAT </w:instrText>
+        <w:instrText xml:space="preserve"> REF _Ref2702340 \r \h  \* MERGEFORMAT </w:instrText>
       </w:r>
       <w:r>
         <w:fldChar w:fldCharType="separate"/>
@@ -1007,10 +1033,7 @@
         <w:fldChar w:fldCharType="begin"/>
       </w:r>
       <w:r>
-        <w:instrText xml:space="preserve"> REF _Ref2702414 \r \h </w:instrText>
-      </w:r>
-      <w:r>
-        <w:instrText xml:space="preserve"> \* MERGEFORMAT </w:instrText>
+        <w:instrText xml:space="preserve"> REF _Ref2702414 \r \h  \* MERGEFORMAT </w:instrText>
       </w:r>
       <w:r>
         <w:fldChar w:fldCharType="separate"/>
@@ -1028,10 +1051,7 @@
         <w:fldChar w:fldCharType="begin"/>
       </w:r>
       <w:r>
-        <w:instrText xml:space="preserve"> REF _Ref2702421 \r \h </w:instrText>
-      </w:r>
-      <w:r>
-        <w:instrText xml:space="preserve"> \* MERGEFORMAT </w:instrText>
+        <w:instrText xml:space="preserve"> REF _Ref2702421 \r \h  \* MERGEFORMAT </w:instrText>
       </w:r>
       <w:r>
         <w:fldChar w:fldCharType="separate"/>
@@ -1049,10 +1069,7 @@
         <w:fldChar w:fldCharType="begin"/>
       </w:r>
       <w:r>
-        <w:instrText xml:space="preserve"> REF _Ref2702430 \r \h </w:instrText>
-      </w:r>
-      <w:r>
-        <w:instrText xml:space="preserve"> \* MERGEFORMAT </w:instrText>
+        <w:instrText xml:space="preserve"> REF _Ref2702430 \r \h  \* MERGEFORMAT </w:instrText>
       </w:r>
       <w:r>
         <w:fldChar w:fldCharType="separate"/>
@@ -1069,7 +1086,7 @@
     </w:p>
     <w:p>
       <w:pPr>
-        <w:pStyle w:val="a8"/>
+        <w:pStyle w:val="BodyText"/>
       </w:pPr>
     </w:p>
     <w:p>
@@ -1087,25 +1104,7 @@
         <w:t>Linear Accelerators for Radiation Therapy</w:t>
       </w:r>
       <w:r>
-        <w:t xml:space="preserve">, Second Edition. IOP Publishing Ltd., </w:t>
-      </w:r>
-      <w:smartTag w:uri="urn:schemas-microsoft-com:office:smarttags" w:element="City">
-        <w:r>
-          <w:t>Bristol</w:t>
-        </w:r>
-      </w:smartTag>
-      <w:r>
-        <w:t xml:space="preserve"> and </w:t>
-      </w:r>
-      <w:smartTag w:uri="urn:schemas-microsoft-com:office:smarttags" w:element="place">
-        <w:smartTag w:uri="urn:schemas-microsoft-com:office:smarttags" w:element="City">
-          <w:r>
-            <w:t>Philadelphia</w:t>
-          </w:r>
-        </w:smartTag>
-      </w:smartTag>
-      <w:r>
-        <w:t>, 1997.</w:t>
+        <w:t>, Second Edition. IOP Publishing Ltd., Bristol and Philadelphia, 1997.</w:t>
       </w:r>
       <w:bookmarkEnd w:id="26"/>
     </w:p>
@@ -1138,17 +1137,7 @@
         <w:t xml:space="preserve"> Temporal Ordering Specification</w:t>
       </w:r>
       <w:r>
-        <w:t xml:space="preserve">, ISO 8807, International Organization for Standardization, </w:t>
-      </w:r>
-      <w:smartTag w:uri="urn:schemas-microsoft-com:office:smarttags" w:element="place">
-        <w:smartTag w:uri="urn:schemas-microsoft-com:office:smarttags" w:element="City">
-          <w:r>
-            <w:t>Geneva</w:t>
-          </w:r>
-        </w:smartTag>
-      </w:smartTag>
-      <w:r>
-        <w:t>, 1989.</w:t>
+        <w:t>, ISO 8807, International Organization for Standardization, Geneva, 1989.</w:t>
       </w:r>
       <w:bookmarkEnd w:id="27"/>
     </w:p>
@@ -1167,17 +1156,7 @@
         <w:t>Software Controlled Medical Devices</w:t>
       </w:r>
       <w:r>
-        <w:t xml:space="preserve">. SP Report 1997:11, Swedish National Testing and Research Institute, </w:t>
-      </w:r>
-      <w:smartTag w:uri="urn:schemas-microsoft-com:office:smarttags" w:element="country-region">
-        <w:smartTag w:uri="urn:schemas-microsoft-com:office:smarttags" w:element="place">
-          <w:r>
-            <w:t>Sweden</w:t>
-          </w:r>
-        </w:smartTag>
-      </w:smartTag>
-      <w:r>
-        <w:t>, 1997.</w:t>
+        <w:t>. SP Report 1997:11, Swedish National Testing and Research Institute, Sweden, 1997.</w:t>
       </w:r>
       <w:bookmarkEnd w:id="28"/>
     </w:p>
@@ -1234,28 +1213,13 @@
         <w:ind w:hanging="426"/>
       </w:pPr>
       <w:bookmarkStart w:id="31" w:name="_Ref2702430"/>
-      <w:smartTag w:uri="urn:schemas-microsoft-com:office:smarttags" w:element="place">
-        <w:smartTag w:uri="urn:schemas-microsoft-com:office:smarttags" w:element="PlaceType">
-          <w:r>
-            <w:t>University</w:t>
-          </w:r>
-        </w:smartTag>
-        <w:r>
-          <w:t xml:space="preserve"> of </w:t>
-        </w:r>
-        <w:smartTag w:uri="urn:schemas-microsoft-com:office:smarttags" w:element="PlaceName">
-          <w:r>
-            <w:t>Stirling</w:t>
-          </w:r>
-        </w:smartTag>
-      </w:smartTag>
-      <w:r>
-        <w:t xml:space="preserve">. Computing Science and Mathematics Research Home Page, </w:t>
+      <w:r>
+        <w:t xml:space="preserve">University of Stirling. Computing Science and Mathematics Research Home Page, </w:t>
       </w:r>
       <w:hyperlink r:id="rId10" w:history="1">
         <w:r>
           <w:rPr>
-            <w:rStyle w:val="a3"/>
+            <w:rStyle w:val="Hyperlink"/>
             <w:i/>
             <w:color w:val="auto"/>
             <w:u w:val="none"/>
@@ -1308,47 +1272,47 @@
 <w:ftr xmlns:wpc="http://schemas.microsoft.com/office/word/2010/wordprocessingCanvas" xmlns:cx="http://schemas.microsoft.com/office/drawing/2014/chartex" xmlns:cx1="http://schemas.microsoft.com/office/drawing/2015/9/8/chartex" xmlns:cx2="http://schemas.microsoft.com/office/drawing/2015/10/21/chartex" xmlns:cx3="http://schemas.microsoft.com/office/drawing/2016/5/9/chartex" xmlns:cx4="http://schemas.microsoft.com/office/drawing/2016/5/10/chartex" xmlns:cx5="http://schemas.microsoft.com/office/drawing/2016/5/11/chartex" xmlns:cx6="http://schemas.microsoft.com/office/drawing/2016/5/12/chartex" xmlns:cx7="http://schemas.microsoft.com/office/drawing/2016/5/13/chartex" xmlns:cx8="http://schemas.microsoft.com/office/drawing/2016/5/14/chartex" xmlns:mc="http://schemas.openxmlformats.org/markup-compatibility/2006" xmlns:aink="http://schemas.microsoft.com/office/drawing/2016/ink" xmlns:am3d="http://schemas.microsoft.com/office/drawing/2017/model3d" xmlns:o="urn:schemas-microsoft-com:office:office" xmlns:r="http://schemas.openxmlformats.org/officeDocument/2006/relationships" xmlns:m="http://schemas.openxmlformats.org/officeDocument/2006/math" xmlns:v="urn:schemas-microsoft-com:vml" xmlns:wp14="http://schemas.microsoft.com/office/word/2010/wordprocessingDrawing" xmlns:wp="http://schemas.openxmlformats.org/drawingml/2006/wordprocessingDrawing" xmlns:w10="urn:schemas-microsoft-com:office:word" xmlns:w="http://schemas.openxmlformats.org/wordprocessingml/2006/main" xmlns:w14="http://schemas.microsoft.com/office/word/2010/wordml" xmlns:w15="http://schemas.microsoft.com/office/word/2012/wordml" xmlns:w16cid="http://schemas.microsoft.com/office/word/2016/wordml/cid" xmlns:w16se="http://schemas.microsoft.com/office/word/2015/wordml/symex" xmlns:wpg="http://schemas.microsoft.com/office/word/2010/wordprocessingGroup" xmlns:wpi="http://schemas.microsoft.com/office/word/2010/wordprocessingInk" xmlns:wne="http://schemas.microsoft.com/office/word/2006/wordml" xmlns:wps="http://schemas.microsoft.com/office/word/2010/wordprocessingShape" mc:Ignorable="w14 w15 w16se w16cid wp14">
   <w:p>
     <w:pPr>
-      <w:pStyle w:val="ac"/>
+      <w:pStyle w:val="Footer"/>
       <w:framePr w:wrap="around" w:vAnchor="text" w:hAnchor="margin" w:xAlign="center" w:y="1"/>
       <w:rPr>
-        <w:rStyle w:val="ad"/>
+        <w:rStyle w:val="PageNumber"/>
       </w:rPr>
     </w:pPr>
     <w:r>
       <w:rPr>
-        <w:rStyle w:val="ad"/>
+        <w:rStyle w:val="PageNumber"/>
       </w:rPr>
       <w:fldChar w:fldCharType="begin"/>
     </w:r>
     <w:r>
       <w:rPr>
-        <w:rStyle w:val="ad"/>
+        <w:rStyle w:val="PageNumber"/>
       </w:rPr>
       <w:instrText xml:space="preserve">PAGE  </w:instrText>
     </w:r>
     <w:r>
       <w:rPr>
-        <w:rStyle w:val="ad"/>
+        <w:rStyle w:val="PageNumber"/>
       </w:rPr>
       <w:fldChar w:fldCharType="separate"/>
     </w:r>
     <w:r>
       <w:rPr>
-        <w:rStyle w:val="ad"/>
+        <w:rStyle w:val="PageNumber"/>
         <w:noProof/>
       </w:rPr>
       <w:t>5</w:t>
     </w:r>
     <w:r>
       <w:rPr>
-        <w:rStyle w:val="ad"/>
+        <w:rStyle w:val="PageNumber"/>
       </w:rPr>
       <w:fldChar w:fldCharType="end"/>
     </w:r>
   </w:p>
   <w:p>
     <w:pPr>
-      <w:pStyle w:val="ac"/>
+      <w:pStyle w:val="Footer"/>
       <w:ind w:right="360"/>
     </w:pPr>
   </w:p>
@@ -1359,37 +1323,37 @@
 <w:ftr xmlns:wpc="http://schemas.microsoft.com/office/word/2010/wordprocessingCanvas" xmlns:cx="http://schemas.microsoft.com/office/drawing/2014/chartex" xmlns:cx1="http://schemas.microsoft.com/office/drawing/2015/9/8/chartex" xmlns:cx2="http://schemas.microsoft.com/office/drawing/2015/10/21/chartex" xmlns:cx3="http://schemas.microsoft.com/office/drawing/2016/5/9/chartex" xmlns:cx4="http://schemas.microsoft.com/office/drawing/2016/5/10/chartex" xmlns:cx5="http://schemas.microsoft.com/office/drawing/2016/5/11/chartex" xmlns:cx6="http://schemas.microsoft.com/office/drawing/2016/5/12/chartex" xmlns:cx7="http://schemas.microsoft.com/office/drawing/2016/5/13/chartex" xmlns:cx8="http://schemas.microsoft.com/office/drawing/2016/5/14/chartex" xmlns:mc="http://schemas.openxmlformats.org/markup-compatibility/2006" xmlns:aink="http://schemas.microsoft.com/office/drawing/2016/ink" xmlns:am3d="http://schemas.microsoft.com/office/drawing/2017/model3d" xmlns:o="urn:schemas-microsoft-com:office:office" xmlns:r="http://schemas.openxmlformats.org/officeDocument/2006/relationships" xmlns:m="http://schemas.openxmlformats.org/officeDocument/2006/math" xmlns:v="urn:schemas-microsoft-com:vml" xmlns:wp14="http://schemas.microsoft.com/office/word/2010/wordprocessingDrawing" xmlns:wp="http://schemas.openxmlformats.org/drawingml/2006/wordprocessingDrawing" xmlns:w10="urn:schemas-microsoft-com:office:word" xmlns:w="http://schemas.openxmlformats.org/wordprocessingml/2006/main" xmlns:w14="http://schemas.microsoft.com/office/word/2010/wordml" xmlns:w15="http://schemas.microsoft.com/office/word/2012/wordml" xmlns:w16cid="http://schemas.microsoft.com/office/word/2016/wordml/cid" xmlns:w16se="http://schemas.microsoft.com/office/word/2015/wordml/symex" xmlns:wpg="http://schemas.microsoft.com/office/word/2010/wordprocessingGroup" xmlns:wpi="http://schemas.microsoft.com/office/word/2010/wordprocessingInk" xmlns:wne="http://schemas.microsoft.com/office/word/2006/wordml" xmlns:wps="http://schemas.microsoft.com/office/word/2010/wordprocessingShape" mc:Ignorable="w14 w15 w16se w16cid wp14">
   <w:p>
     <w:pPr>
-      <w:pStyle w:val="ac"/>
+      <w:pStyle w:val="Footer"/>
       <w:jc w:val="center"/>
     </w:pPr>
     <w:r>
       <w:rPr>
-        <w:rStyle w:val="ad"/>
+        <w:rStyle w:val="PageNumber"/>
       </w:rPr>
       <w:fldChar w:fldCharType="begin"/>
     </w:r>
     <w:r>
       <w:rPr>
-        <w:rStyle w:val="ad"/>
+        <w:rStyle w:val="PageNumber"/>
       </w:rPr>
       <w:instrText xml:space="preserve"> PAGE </w:instrText>
     </w:r>
     <w:r>
       <w:rPr>
-        <w:rStyle w:val="ad"/>
+        <w:rStyle w:val="PageNumber"/>
       </w:rPr>
       <w:fldChar w:fldCharType="separate"/>
     </w:r>
     <w:r>
       <w:rPr>
-        <w:rStyle w:val="ad"/>
+        <w:rStyle w:val="PageNumber"/>
         <w:noProof/>
       </w:rPr>
       <w:t>1</w:t>
     </w:r>
     <w:r>
       <w:rPr>
-        <w:rStyle w:val="ad"/>
+        <w:rStyle w:val="PageNumber"/>
       </w:rPr>
       <w:fldChar w:fldCharType="end"/>
     </w:r>
@@ -1443,7 +1407,7 @@
     <w:lvl w:ilvl="0">
       <w:start w:val="1"/>
       <w:numFmt w:val="decimal"/>
-      <w:pStyle w:val="1"/>
+      <w:pStyle w:val="Heading1"/>
       <w:lvlText w:val="%1"/>
       <w:lvlJc w:val="left"/>
       <w:pPr>
@@ -1459,7 +1423,7 @@
     <w:lvl w:ilvl="1">
       <w:start w:val="1"/>
       <w:numFmt w:val="decimal"/>
-      <w:pStyle w:val="2"/>
+      <w:pStyle w:val="Heading2"/>
       <w:lvlText w:val="%1.%2"/>
       <w:lvlJc w:val="left"/>
       <w:pPr>
@@ -1475,7 +1439,7 @@
     <w:lvl w:ilvl="2">
       <w:start w:val="1"/>
       <w:numFmt w:val="decimal"/>
-      <w:pStyle w:val="3"/>
+      <w:pStyle w:val="Heading3"/>
       <w:lvlText w:val="%1.%2.%3"/>
       <w:lvlJc w:val="left"/>
       <w:pPr>
@@ -1491,7 +1455,7 @@
     <w:lvl w:ilvl="3">
       <w:start w:val="1"/>
       <w:numFmt w:val="decimal"/>
-      <w:pStyle w:val="4"/>
+      <w:pStyle w:val="Heading4"/>
       <w:lvlText w:val="%1.%2.%3.%4"/>
       <w:lvlJc w:val="left"/>
       <w:pPr>
@@ -1510,7 +1474,7 @@
     <w:lvl w:ilvl="4">
       <w:start w:val="1"/>
       <w:numFmt w:val="decimal"/>
-      <w:pStyle w:val="5"/>
+      <w:pStyle w:val="Heading5"/>
       <w:lvlText w:val="%1.%2.%3.%4.%5"/>
       <w:lvlJc w:val="left"/>
       <w:pPr>
@@ -1526,7 +1490,7 @@
     <w:lvl w:ilvl="5">
       <w:start w:val="1"/>
       <w:numFmt w:val="decimal"/>
-      <w:pStyle w:val="6"/>
+      <w:pStyle w:val="Heading6"/>
       <w:lvlText w:val="%1.%2.%3.%4.%5.%6"/>
       <w:lvlJc w:val="left"/>
       <w:pPr>
@@ -1542,7 +1506,7 @@
     <w:lvl w:ilvl="6">
       <w:start w:val="1"/>
       <w:numFmt w:val="decimal"/>
-      <w:pStyle w:val="7"/>
+      <w:pStyle w:val="Heading7"/>
       <w:lvlText w:val="%1.%2.%3.%4.%5.%6.%7"/>
       <w:lvlJc w:val="left"/>
       <w:pPr>
@@ -1558,7 +1522,7 @@
     <w:lvl w:ilvl="7">
       <w:start w:val="1"/>
       <w:numFmt w:val="decimal"/>
-      <w:pStyle w:val="8"/>
+      <w:pStyle w:val="Heading8"/>
       <w:lvlText w:val="%1.%2.%3.%4.%5.%6.%7.%8"/>
       <w:lvlJc w:val="left"/>
       <w:pPr>
@@ -1574,7 +1538,7 @@
     <w:lvl w:ilvl="8">
       <w:start w:val="1"/>
       <w:numFmt w:val="decimal"/>
-      <w:pStyle w:val="9"/>
+      <w:pStyle w:val="Heading9"/>
       <w:lvlText w:val="%1.%2.%3.%4.%5.%6.%7.%8.%9"/>
       <w:lvlJc w:val="left"/>
       <w:pPr>
@@ -1997,8 +1961,8 @@
   <w:docDefaults>
     <w:rPrDefault>
       <w:rPr>
-        <w:rFonts w:ascii="Times New Roman" w:eastAsia="等线" w:hAnsi="Times New Roman" w:cs="Times New Roman"/>
-        <w:lang w:val="en-US" w:eastAsia="zh-CN" w:bidi="ar-SA"/>
+        <w:rFonts w:ascii="Times New Roman" w:eastAsia="DengXian" w:hAnsi="Times New Roman" w:cs="Times New Roman"/>
+        <w:lang w:val="en-HK" w:eastAsia="zh-CN" w:bidi="ar-SA"/>
       </w:rPr>
     </w:rPrDefault>
     <w:pPrDefault/>
@@ -2013,6 +1977,50 @@
     <w:lsdException w:name="Title" w:qFormat="1"/>
     <w:lsdException w:name="Body Text" w:qFormat="1"/>
     <w:lsdException w:name="Date" w:qFormat="1"/>
+    <w:lsdException w:name="Normal Table" w:semiHidden="1" w:unhideWhenUsed="1"/>
+    <w:lsdException w:name="Table Simple 1" w:semiHidden="1" w:unhideWhenUsed="1"/>
+    <w:lsdException w:name="Table Simple 2" w:semiHidden="1" w:unhideWhenUsed="1"/>
+    <w:lsdException w:name="Table Simple 3" w:semiHidden="1" w:unhideWhenUsed="1"/>
+    <w:lsdException w:name="Table Classic 1" w:semiHidden="1" w:unhideWhenUsed="1"/>
+    <w:lsdException w:name="Table Classic 2" w:semiHidden="1" w:unhideWhenUsed="1"/>
+    <w:lsdException w:name="Table Classic 3" w:semiHidden="1" w:unhideWhenUsed="1"/>
+    <w:lsdException w:name="Table Classic 4" w:semiHidden="1" w:unhideWhenUsed="1"/>
+    <w:lsdException w:name="Table Colorful 1" w:semiHidden="1" w:unhideWhenUsed="1"/>
+    <w:lsdException w:name="Table Colorful 2" w:semiHidden="1" w:unhideWhenUsed="1"/>
+    <w:lsdException w:name="Table Colorful 3" w:semiHidden="1" w:unhideWhenUsed="1"/>
+    <w:lsdException w:name="Table Columns 1" w:semiHidden="1" w:unhideWhenUsed="1"/>
+    <w:lsdException w:name="Table Columns 2" w:semiHidden="1" w:unhideWhenUsed="1"/>
+    <w:lsdException w:name="Table Columns 3" w:semiHidden="1" w:unhideWhenUsed="1"/>
+    <w:lsdException w:name="Table Columns 4" w:semiHidden="1" w:unhideWhenUsed="1"/>
+    <w:lsdException w:name="Table Columns 5" w:semiHidden="1" w:unhideWhenUsed="1"/>
+    <w:lsdException w:name="Table Grid 1" w:semiHidden="1" w:unhideWhenUsed="1"/>
+    <w:lsdException w:name="Table Grid 2" w:semiHidden="1" w:unhideWhenUsed="1"/>
+    <w:lsdException w:name="Table Grid 3" w:semiHidden="1" w:unhideWhenUsed="1"/>
+    <w:lsdException w:name="Table Grid 4" w:semiHidden="1" w:unhideWhenUsed="1"/>
+    <w:lsdException w:name="Table Grid 5" w:semiHidden="1" w:unhideWhenUsed="1"/>
+    <w:lsdException w:name="Table Grid 6" w:semiHidden="1" w:unhideWhenUsed="1"/>
+    <w:lsdException w:name="Table Grid 7" w:semiHidden="1" w:unhideWhenUsed="1"/>
+    <w:lsdException w:name="Table Grid 8" w:semiHidden="1" w:unhideWhenUsed="1"/>
+    <w:lsdException w:name="Table List 1" w:semiHidden="1" w:unhideWhenUsed="1"/>
+    <w:lsdException w:name="Table List 2" w:semiHidden="1" w:unhideWhenUsed="1"/>
+    <w:lsdException w:name="Table List 3" w:semiHidden="1" w:unhideWhenUsed="1"/>
+    <w:lsdException w:name="Table List 4" w:semiHidden="1" w:unhideWhenUsed="1"/>
+    <w:lsdException w:name="Table List 5" w:semiHidden="1" w:unhideWhenUsed="1"/>
+    <w:lsdException w:name="Table List 6" w:semiHidden="1" w:unhideWhenUsed="1"/>
+    <w:lsdException w:name="Table List 7" w:semiHidden="1" w:unhideWhenUsed="1"/>
+    <w:lsdException w:name="Table List 8" w:semiHidden="1" w:unhideWhenUsed="1"/>
+    <w:lsdException w:name="Table 3D effects 1" w:semiHidden="1" w:unhideWhenUsed="1"/>
+    <w:lsdException w:name="Table 3D effects 2" w:semiHidden="1" w:unhideWhenUsed="1"/>
+    <w:lsdException w:name="Table 3D effects 3" w:semiHidden="1" w:unhideWhenUsed="1"/>
+    <w:lsdException w:name="Table Contemporary" w:semiHidden="1" w:unhideWhenUsed="1"/>
+    <w:lsdException w:name="Table Elegant" w:semiHidden="1" w:unhideWhenUsed="1"/>
+    <w:lsdException w:name="Table Professional" w:semiHidden="1" w:unhideWhenUsed="1"/>
+    <w:lsdException w:name="Table Subtle 1" w:semiHidden="1" w:unhideWhenUsed="1"/>
+    <w:lsdException w:name="Table Subtle 2" w:semiHidden="1" w:unhideWhenUsed="1"/>
+    <w:lsdException w:name="Table Web 1" w:semiHidden="1" w:unhideWhenUsed="1"/>
+    <w:lsdException w:name="Table Web 2" w:semiHidden="1" w:unhideWhenUsed="1"/>
+    <w:lsdException w:name="Table Web 3" w:semiHidden="1" w:unhideWhenUsed="1"/>
+    <w:lsdException w:name="Table Theme" w:semiHidden="1" w:unhideWhenUsed="1"/>
     <w:lsdException w:name="Placeholder Text" w:semiHidden="1" w:uiPriority="99"/>
     <w:lsdException w:name="No Spacing" w:uiPriority="1"/>
     <w:lsdException w:name="Light Shading" w:uiPriority="60"/>
@@ -2234,7 +2242,7 @@
     <w:lsdException w:name="Unresolved Mention" w:semiHidden="1" w:uiPriority="99" w:unhideWhenUsed="1"/>
     <w:lsdException w:name="Smart Link" w:semiHidden="1" w:uiPriority="99" w:unhideWhenUsed="1"/>
   </w:latentStyles>
-  <w:style w:type="paragraph" w:default="1" w:styleId="a">
+  <w:style w:type="paragraph" w:default="1" w:styleId="Normal">
     <w:name w:val="Normal"/>
     <w:pPr>
       <w:ind w:firstLine="284"/>
@@ -2245,9 +2253,9 @@
       <w:lang w:val="en-GB" w:eastAsia="en-US"/>
     </w:rPr>
   </w:style>
-  <w:style w:type="paragraph" w:styleId="1">
+  <w:style w:type="paragraph" w:styleId="Heading1">
     <w:name w:val="heading 1"/>
-    <w:basedOn w:val="a"/>
+    <w:basedOn w:val="Normal"/>
     <w:next w:val="BodyFirst"/>
     <w:qFormat/>
     <w:pPr>
@@ -2265,9 +2273,9 @@
       <w:sz w:val="32"/>
     </w:rPr>
   </w:style>
-  <w:style w:type="paragraph" w:styleId="2">
+  <w:style w:type="paragraph" w:styleId="Heading2">
     <w:name w:val="heading 2"/>
-    <w:basedOn w:val="a"/>
+    <w:basedOn w:val="Normal"/>
     <w:next w:val="BodyFirst"/>
     <w:qFormat/>
     <w:pPr>
@@ -2284,9 +2292,9 @@
       <w:sz w:val="26"/>
     </w:rPr>
   </w:style>
-  <w:style w:type="paragraph" w:styleId="3">
+  <w:style w:type="paragraph" w:styleId="Heading3">
     <w:name w:val="heading 3"/>
-    <w:basedOn w:val="a"/>
+    <w:basedOn w:val="Normal"/>
     <w:next w:val="BodyFirst"/>
     <w:qFormat/>
     <w:pPr>
@@ -2303,9 +2311,9 @@
       <w:sz w:val="24"/>
     </w:rPr>
   </w:style>
-  <w:style w:type="paragraph" w:styleId="4">
+  <w:style w:type="paragraph" w:styleId="Heading4">
     <w:name w:val="heading 4"/>
-    <w:basedOn w:val="a"/>
+    <w:basedOn w:val="Normal"/>
     <w:next w:val="BodyFirst"/>
     <w:qFormat/>
     <w:pPr>
@@ -2325,10 +2333,10 @@
       <w:iCs/>
     </w:rPr>
   </w:style>
-  <w:style w:type="paragraph" w:styleId="5">
+  <w:style w:type="paragraph" w:styleId="Heading5">
     <w:name w:val="heading 5"/>
-    <w:basedOn w:val="a"/>
-    <w:next w:val="a"/>
+    <w:basedOn w:val="Normal"/>
+    <w:next w:val="Normal"/>
     <w:pPr>
       <w:numPr>
         <w:ilvl w:val="4"/>
@@ -2346,10 +2354,10 @@
       <w:szCs w:val="26"/>
     </w:rPr>
   </w:style>
-  <w:style w:type="paragraph" w:styleId="6">
+  <w:style w:type="paragraph" w:styleId="Heading6">
     <w:name w:val="heading 6"/>
-    <w:basedOn w:val="a"/>
-    <w:next w:val="a"/>
+    <w:basedOn w:val="Normal"/>
+    <w:next w:val="Normal"/>
     <w:pPr>
       <w:numPr>
         <w:ilvl w:val="5"/>
@@ -2364,10 +2372,10 @@
       <w:szCs w:val="22"/>
     </w:rPr>
   </w:style>
-  <w:style w:type="paragraph" w:styleId="7">
+  <w:style w:type="paragraph" w:styleId="Heading7">
     <w:name w:val="heading 7"/>
-    <w:basedOn w:val="a"/>
-    <w:next w:val="a"/>
+    <w:basedOn w:val="Normal"/>
+    <w:next w:val="Normal"/>
     <w:pPr>
       <w:numPr>
         <w:ilvl w:val="6"/>
@@ -2381,10 +2389,10 @@
       <w:szCs w:val="24"/>
     </w:rPr>
   </w:style>
-  <w:style w:type="paragraph" w:styleId="8">
+  <w:style w:type="paragraph" w:styleId="Heading8">
     <w:name w:val="heading 8"/>
-    <w:basedOn w:val="a"/>
-    <w:next w:val="a"/>
+    <w:basedOn w:val="Normal"/>
+    <w:next w:val="Normal"/>
     <w:pPr>
       <w:numPr>
         <w:ilvl w:val="7"/>
@@ -2400,10 +2408,10 @@
       <w:szCs w:val="24"/>
     </w:rPr>
   </w:style>
-  <w:style w:type="paragraph" w:styleId="9">
+  <w:style w:type="paragraph" w:styleId="Heading9">
     <w:name w:val="heading 9"/>
-    <w:basedOn w:val="a"/>
-    <w:next w:val="a"/>
+    <w:basedOn w:val="Normal"/>
+    <w:next w:val="Normal"/>
     <w:pPr>
       <w:numPr>
         <w:ilvl w:val="8"/>
@@ -2417,13 +2425,17 @@
       <w:szCs w:val="22"/>
     </w:rPr>
   </w:style>
-  <w:style w:type="character" w:default="1" w:styleId="a0">
+  <w:style w:type="character" w:default="1" w:styleId="DefaultParagraphFont">
     <w:name w:val="Default Paragraph Font"/>
+    <w:uiPriority w:val="1"/>
     <w:semiHidden/>
-  </w:style>
-  <w:style w:type="table" w:default="1" w:styleId="a1">
+    <w:unhideWhenUsed/>
+  </w:style>
+  <w:style w:type="table" w:default="1" w:styleId="TableNormal">
     <w:name w:val="Normal Table"/>
+    <w:uiPriority w:val="99"/>
     <w:semiHidden/>
+    <w:unhideWhenUsed/>
     <w:tblPr>
       <w:tblInd w:w="0" w:type="dxa"/>
       <w:tblCellMar>
@@ -2434,20 +2446,22 @@
       </w:tblCellMar>
     </w:tblPr>
   </w:style>
-  <w:style w:type="numbering" w:default="1" w:styleId="a2">
+  <w:style w:type="numbering" w:default="1" w:styleId="NoList">
     <w:name w:val="No List"/>
+    <w:uiPriority w:val="99"/>
     <w:semiHidden/>
-  </w:style>
-  <w:style w:type="character" w:styleId="a3">
+    <w:unhideWhenUsed/>
+  </w:style>
+  <w:style w:type="character" w:styleId="Hyperlink">
     <w:name w:val="Hyperlink"/>
     <w:rPr>
       <w:color w:val="0000FF"/>
       <w:u w:val="single"/>
     </w:rPr>
   </w:style>
-  <w:style w:type="paragraph" w:styleId="a4">
+  <w:style w:type="paragraph" w:styleId="ListBullet">
     <w:name w:val="List Bullet"/>
-    <w:basedOn w:val="a"/>
+    <w:basedOn w:val="Normal"/>
     <w:autoRedefine/>
     <w:qFormat/>
     <w:rsid w:val="006F5962"/>
@@ -2455,9 +2469,9 @@
       <w:ind w:firstLine="0"/>
     </w:pPr>
   </w:style>
-  <w:style w:type="paragraph" w:styleId="a5">
+  <w:style w:type="paragraph" w:styleId="Title">
     <w:name w:val="Title"/>
-    <w:basedOn w:val="a"/>
+    <w:basedOn w:val="Normal"/>
     <w:qFormat/>
     <w:pPr>
       <w:tabs>
@@ -2477,14 +2491,14 @@
   </w:style>
   <w:style w:type="paragraph" w:customStyle="1" w:styleId="Author">
     <w:name w:val="Author"/>
-    <w:basedOn w:val="a5"/>
+    <w:basedOn w:val="Title"/>
     <w:qFormat/>
     <w:rPr>
       <w:bCs/>
       <w:sz w:val="32"/>
     </w:rPr>
   </w:style>
-  <w:style w:type="character" w:styleId="a6">
+  <w:style w:type="character" w:styleId="FollowedHyperlink">
     <w:name w:val="FollowedHyperlink"/>
     <w:rPr>
       <w:color w:val="800080"/>
@@ -2493,7 +2507,7 @@
   </w:style>
   <w:style w:type="paragraph" w:customStyle="1" w:styleId="Unnumbered1">
     <w:name w:val="Unnumbered 1"/>
-    <w:basedOn w:val="1"/>
+    <w:basedOn w:val="Heading1"/>
     <w:next w:val="BodyFirst"/>
     <w:qFormat/>
     <w:pPr>
@@ -2504,7 +2518,7 @@
   </w:style>
   <w:style w:type="paragraph" w:customStyle="1" w:styleId="Reference">
     <w:name w:val="Reference"/>
-    <w:basedOn w:val="a"/>
+    <w:basedOn w:val="Normal"/>
     <w:qFormat/>
     <w:pPr>
       <w:numPr>
@@ -2517,10 +2531,10 @@
       <w:ind w:left="426" w:hanging="425"/>
     </w:pPr>
   </w:style>
-  <w:style w:type="paragraph" w:styleId="a7">
+  <w:style w:type="paragraph" w:styleId="Date">
     <w:name w:val="Date"/>
-    <w:basedOn w:val="a"/>
-    <w:next w:val="a"/>
+    <w:basedOn w:val="Normal"/>
+    <w:next w:val="Normal"/>
     <w:qFormat/>
     <w:pPr>
       <w:ind w:firstLine="0"/>
@@ -2532,8 +2546,8 @@
   </w:style>
   <w:style w:type="paragraph" w:customStyle="1" w:styleId="Figure">
     <w:name w:val="Figure"/>
-    <w:basedOn w:val="a"/>
-    <w:next w:val="a8"/>
+    <w:basedOn w:val="Normal"/>
+    <w:next w:val="BodyText"/>
     <w:qFormat/>
     <w:pPr>
       <w:numPr>
@@ -2552,15 +2566,15 @@
   </w:style>
   <w:style w:type="paragraph" w:styleId="TOC1">
     <w:name w:val="toc 1"/>
-    <w:basedOn w:val="a"/>
-    <w:next w:val="a"/>
+    <w:basedOn w:val="Normal"/>
+    <w:next w:val="Normal"/>
     <w:autoRedefine/>
     <w:semiHidden/>
   </w:style>
   <w:style w:type="paragraph" w:styleId="TOC2">
     <w:name w:val="toc 2"/>
-    <w:basedOn w:val="a"/>
-    <w:next w:val="a"/>
+    <w:basedOn w:val="Normal"/>
+    <w:next w:val="Normal"/>
     <w:autoRedefine/>
     <w:semiHidden/>
     <w:pPr>
@@ -2569,8 +2583,8 @@
   </w:style>
   <w:style w:type="paragraph" w:styleId="TOC3">
     <w:name w:val="toc 3"/>
-    <w:basedOn w:val="a"/>
-    <w:next w:val="a"/>
+    <w:basedOn w:val="Normal"/>
+    <w:next w:val="Normal"/>
     <w:autoRedefine/>
     <w:semiHidden/>
     <w:pPr>
@@ -2579,8 +2593,8 @@
   </w:style>
   <w:style w:type="paragraph" w:styleId="TOC4">
     <w:name w:val="toc 4"/>
-    <w:basedOn w:val="a"/>
-    <w:next w:val="a"/>
+    <w:basedOn w:val="Normal"/>
+    <w:next w:val="Normal"/>
     <w:autoRedefine/>
     <w:semiHidden/>
     <w:pPr>
@@ -2589,22 +2603,22 @@
   </w:style>
   <w:style w:type="paragraph" w:customStyle="1" w:styleId="BodyFirst">
     <w:name w:val="Body First"/>
-    <w:basedOn w:val="a"/>
-    <w:next w:val="a8"/>
+    <w:basedOn w:val="Normal"/>
+    <w:next w:val="BodyText"/>
     <w:qFormat/>
     <w:pPr>
       <w:ind w:firstLine="0"/>
     </w:pPr>
   </w:style>
-  <w:style w:type="paragraph" w:styleId="a8">
+  <w:style w:type="paragraph" w:styleId="BodyText">
     <w:name w:val="Body Text"/>
-    <w:basedOn w:val="a"/>
+    <w:basedOn w:val="Normal"/>
     <w:qFormat/>
   </w:style>
   <w:style w:type="paragraph" w:styleId="TOC5">
     <w:name w:val="toc 5"/>
-    <w:basedOn w:val="a"/>
-    <w:next w:val="a"/>
+    <w:basedOn w:val="Normal"/>
+    <w:next w:val="Normal"/>
     <w:autoRedefine/>
     <w:semiHidden/>
     <w:pPr>
@@ -2613,8 +2627,8 @@
   </w:style>
   <w:style w:type="paragraph" w:styleId="TOC6">
     <w:name w:val="toc 6"/>
-    <w:basedOn w:val="a"/>
-    <w:next w:val="a"/>
+    <w:basedOn w:val="Normal"/>
+    <w:next w:val="Normal"/>
     <w:autoRedefine/>
     <w:semiHidden/>
     <w:pPr>
@@ -2623,24 +2637,24 @@
   </w:style>
   <w:style w:type="paragraph" w:customStyle="1" w:styleId="BodyCentre">
     <w:name w:val="Body Centre"/>
-    <w:basedOn w:val="a8"/>
+    <w:basedOn w:val="BodyText"/>
     <w:pPr>
       <w:jc w:val="center"/>
     </w:pPr>
   </w:style>
   <w:style w:type="paragraph" w:styleId="TOC7">
     <w:name w:val="toc 7"/>
-    <w:basedOn w:val="a"/>
-    <w:next w:val="a"/>
+    <w:basedOn w:val="Normal"/>
+    <w:next w:val="Normal"/>
     <w:autoRedefine/>
     <w:semiHidden/>
     <w:pPr>
       <w:ind w:left="1320"/>
     </w:pPr>
   </w:style>
-  <w:style w:type="paragraph" w:styleId="a9">
+  <w:style w:type="paragraph" w:styleId="BlockText">
     <w:name w:val="Block Text"/>
-    <w:basedOn w:val="a"/>
+    <w:basedOn w:val="Normal"/>
     <w:pPr>
       <w:spacing w:after="120"/>
       <w:ind w:left="1440" w:right="1440"/>
@@ -2648,8 +2662,8 @@
   </w:style>
   <w:style w:type="paragraph" w:styleId="TOC8">
     <w:name w:val="toc 8"/>
-    <w:basedOn w:val="a"/>
-    <w:next w:val="a"/>
+    <w:basedOn w:val="Normal"/>
+    <w:next w:val="Normal"/>
     <w:autoRedefine/>
     <w:semiHidden/>
     <w:pPr>
@@ -2658,26 +2672,26 @@
   </w:style>
   <w:style w:type="paragraph" w:styleId="TOC9">
     <w:name w:val="toc 9"/>
-    <w:basedOn w:val="a"/>
-    <w:next w:val="a"/>
+    <w:basedOn w:val="Normal"/>
+    <w:next w:val="Normal"/>
     <w:autoRedefine/>
     <w:semiHidden/>
     <w:pPr>
       <w:ind w:left="1760"/>
     </w:pPr>
   </w:style>
-  <w:style w:type="paragraph" w:styleId="aa">
+  <w:style w:type="paragraph" w:styleId="TableofFigures">
     <w:name w:val="table of figures"/>
-    <w:basedOn w:val="a"/>
-    <w:next w:val="a"/>
+    <w:basedOn w:val="Normal"/>
+    <w:next w:val="Normal"/>
     <w:semiHidden/>
     <w:pPr>
       <w:ind w:left="440" w:hanging="440"/>
     </w:pPr>
   </w:style>
-  <w:style w:type="paragraph" w:styleId="ab">
+  <w:style w:type="paragraph" w:styleId="Header">
     <w:name w:val="header"/>
-    <w:basedOn w:val="a"/>
+    <w:basedOn w:val="Normal"/>
     <w:pPr>
       <w:tabs>
         <w:tab w:val="center" w:pos="4153"/>
@@ -2685,9 +2699,9 @@
       </w:tabs>
     </w:pPr>
   </w:style>
-  <w:style w:type="paragraph" w:styleId="ac">
+  <w:style w:type="paragraph" w:styleId="Footer">
     <w:name w:val="footer"/>
-    <w:basedOn w:val="a"/>
+    <w:basedOn w:val="Normal"/>
     <w:pPr>
       <w:tabs>
         <w:tab w:val="center" w:pos="4153"/>
@@ -2695,9 +2709,29 @@
       </w:tabs>
     </w:pPr>
   </w:style>
-  <w:style w:type="character" w:styleId="ad">
+  <w:style w:type="character" w:styleId="PageNumber">
     <w:name w:val="page number"/>
-    <w:basedOn w:val="a0"/>
+    <w:basedOn w:val="DefaultParagraphFont"/>
+  </w:style>
+  <w:style w:type="paragraph" w:styleId="BalloonText">
+    <w:name w:val="Balloon Text"/>
+    <w:basedOn w:val="Normal"/>
+    <w:link w:val="BalloonTextChar"/>
+    <w:rsid w:val="004D3C48"/>
+    <w:rPr>
+      <w:sz w:val="18"/>
+      <w:szCs w:val="18"/>
+    </w:rPr>
+  </w:style>
+  <w:style w:type="character" w:customStyle="1" w:styleId="BalloonTextChar">
+    <w:name w:val="Balloon Text Char"/>
+    <w:link w:val="BalloonText"/>
+    <w:rsid w:val="004D3C48"/>
+    <w:rPr>
+      <w:sz w:val="18"/>
+      <w:szCs w:val="18"/>
+      <w:lang w:val="en-GB" w:eastAsia="en-US"/>
+    </w:rPr>
   </w:style>
 </w:styles>
 </file>
